--- a/Documents/Требования к проекту.docx
+++ b/Documents/Требования к проекту.docx
@@ -318,8 +318,20 @@
           <w:szCs w:val="28"/>
           <w:lang w:val="ru-RU"/>
         </w:rPr>
+        <w:t>, а также редактировать уже созданные события</w:t>
+      </w:r>
+      <w:r>
+        <w:rPr>
+          <w:rFonts w:ascii="Times" w:hAnsi="Times" w:cs="Times"/>
+          <w:color w:val="000000" w:themeColor="text1"/>
+          <w:sz w:val="28"/>
+          <w:szCs w:val="28"/>
+          <w:lang w:val="ru-RU"/>
+        </w:rPr>
         <w:t>.</w:t>
       </w:r>
+      <w:bookmarkStart w:id="0" w:name="_GoBack"/>
+      <w:bookmarkEnd w:id="0"/>
     </w:p>
     <w:p>
       <w:pPr>
@@ -943,8 +955,6 @@
         </w:rPr>
         <w:t>. Это придаст приложению опрятный и гармоничный вид.</w:t>
       </w:r>
-      <w:bookmarkStart w:id="0" w:name="_GoBack"/>
-      <w:bookmarkEnd w:id="0"/>
     </w:p>
     <w:sectPr>
       <w:pgSz w:w="11906" w:h="16838"/>
@@ -1656,7 +1666,7 @@
 </file>
 
 <file path=customXml/itemProps1.xml><?xml version="1.0" encoding="utf-8"?>
-<ds:datastoreItem xmlns:ds="http://schemas.openxmlformats.org/officeDocument/2006/customXml" ds:itemID="{AE25D883-FFC3-4D4F-8177-3096C56D662A}">
+<ds:datastoreItem xmlns:ds="http://schemas.openxmlformats.org/officeDocument/2006/customXml" ds:itemID="{F3BD6BE5-BA7E-4DD2-9B87-B0CD185CD46F}">
   <ds:schemaRefs>
     <ds:schemaRef ds:uri="http://schemas.openxmlformats.org/officeDocument/2006/bibliography"/>
   </ds:schemaRefs>

--- a/Documents/Требования к проекту.docx
+++ b/Documents/Требования к проекту.docx
@@ -330,8 +330,26 @@
         </w:rPr>
         <w:t>.</w:t>
       </w:r>
-      <w:bookmarkStart w:id="0" w:name="_GoBack"/>
-      <w:bookmarkEnd w:id="0"/>
+      <w:r>
+        <w:rPr>
+          <w:rFonts w:ascii="Times" w:hAnsi="Times" w:cs="Times"/>
+          <w:color w:val="000000" w:themeColor="text1"/>
+          <w:sz w:val="28"/>
+          <w:szCs w:val="28"/>
+          <w:lang w:val="ru-RU"/>
+        </w:rPr>
+        <w:t xml:space="preserve"> </w:t>
+      </w:r>
+      <w:r>
+        <w:rPr>
+          <w:rFonts w:ascii="Times" w:hAnsi="Times" w:cs="Times"/>
+          <w:color w:val="000000" w:themeColor="text1"/>
+          <w:sz w:val="28"/>
+          <w:szCs w:val="28"/>
+          <w:lang w:val="ru-RU"/>
+        </w:rPr>
+        <w:t>В приложении будут реализованы два вида событий: одиночные и периодические.</w:t>
+      </w:r>
     </w:p>
     <w:p>
       <w:pPr>
@@ -524,6 +542,7 @@
           <w:lang w:val="ru-RU"/>
         </w:rPr>
       </w:pPr>
+      <w:bookmarkStart w:id="0" w:name="_GoBack"/>
       <w:r>
         <w:rPr>
           <w:rFonts w:ascii="Times" w:hAnsi="Times" w:cs="Times"/>
@@ -536,6 +555,7 @@
         <w:t>3. Системные требования</w:t>
       </w:r>
     </w:p>
+    <w:bookmarkEnd w:id="0"/>
     <w:p>
       <w:pPr>
         <w:widowControl w:val="0"/>
@@ -638,6 +658,31 @@
           <w:szCs w:val="28"/>
           <w:lang w:val="ru-RU"/>
         </w:rPr>
+        <w:t>У пользователя будут следующие возможности:</w:t>
+      </w:r>
+    </w:p>
+    <w:p>
+      <w:pPr>
+        <w:widowControl w:val="0"/>
+        <w:autoSpaceDE w:val="0"/>
+        <w:autoSpaceDN w:val="0"/>
+        <w:adjustRightInd w:val="0"/>
+        <w:rPr>
+          <w:rFonts w:ascii="Times" w:hAnsi="Times" w:cs="Times"/>
+          <w:color w:val="000000" w:themeColor="text1"/>
+          <w:sz w:val="28"/>
+          <w:szCs w:val="28"/>
+          <w:lang w:val="ru-RU"/>
+        </w:rPr>
+      </w:pPr>
+      <w:r>
+        <w:rPr>
+          <w:rFonts w:ascii="Times" w:hAnsi="Times" w:cs="Times"/>
+          <w:color w:val="000000" w:themeColor="text1"/>
+          <w:sz w:val="28"/>
+          <w:szCs w:val="28"/>
+          <w:lang w:val="ru-RU"/>
+        </w:rPr>
         <w:t xml:space="preserve">1) </w:t>
       </w:r>
       <w:r>
@@ -658,7 +703,7 @@
           <w:szCs w:val="28"/>
           <w:lang w:val="ru-RU"/>
         </w:rPr>
-        <w:t>создать новое событие</w:t>
+        <w:t>создать новые события (одиночные или периодические)</w:t>
       </w:r>
     </w:p>
     <w:p>
@@ -708,7 +753,27 @@
           <w:szCs w:val="28"/>
           <w:lang w:val="ru-RU"/>
         </w:rPr>
-        <w:t>3) Возможность убирать пройденные события</w:t>
+        <w:t xml:space="preserve">3) Возможность </w:t>
+      </w:r>
+      <w:r>
+        <w:rPr>
+          <w:rFonts w:ascii="Times" w:hAnsi="Times" w:cs="Times"/>
+          <w:color w:val="000000" w:themeColor="text1"/>
+          <w:sz w:val="28"/>
+          <w:szCs w:val="28"/>
+          <w:lang w:val="ru-RU"/>
+        </w:rPr>
+        <w:t>скрывать</w:t>
+      </w:r>
+      <w:r>
+        <w:rPr>
+          <w:rFonts w:ascii="Times" w:hAnsi="Times" w:cs="Times"/>
+          <w:color w:val="000000" w:themeColor="text1"/>
+          <w:sz w:val="28"/>
+          <w:szCs w:val="28"/>
+          <w:lang w:val="ru-RU"/>
+        </w:rPr>
+        <w:t xml:space="preserve"> пройденные события</w:t>
       </w:r>
     </w:p>
     <w:p>
@@ -1666,7 +1731,7 @@
 </file>
 
 <file path=customXml/itemProps1.xml><?xml version="1.0" encoding="utf-8"?>
-<ds:datastoreItem xmlns:ds="http://schemas.openxmlformats.org/officeDocument/2006/customXml" ds:itemID="{F3BD6BE5-BA7E-4DD2-9B87-B0CD185CD46F}">
+<ds:datastoreItem xmlns:ds="http://schemas.openxmlformats.org/officeDocument/2006/customXml" ds:itemID="{C300E40C-0009-4059-A1AC-7F0F889F2D2A}">
   <ds:schemaRefs>
     <ds:schemaRef ds:uri="http://schemas.openxmlformats.org/officeDocument/2006/bibliography"/>
   </ds:schemaRefs>
